--- a/_source/_analysis/Use Cases/Usecase_T3_Lin_Abb_mit_vielfachen_bel_Vektoren_studieren.docx
+++ b/_source/_analysis/Use Cases/Usecase_T3_Lin_Abb_mit_vielfachen_bel_Vektoren_studieren.docx
@@ -453,7 +453,49 @@
                 <w:sz w:val="20"/>
                 <w:szCs w:val="20"/>
               </w:rPr>
-              <w:t>Der Anwendungsfall "Thema auswählen" ist abgeschlossen.</w:t>
+              <w:t xml:space="preserve">Die Übung </w:t>
+            </w:r>
+            <w:r>
+              <w:rPr>
+                <w:bCs/>
+                <w:sz w:val="20"/>
+                <w:szCs w:val="20"/>
+              </w:rPr>
+              <w:t>"</w:t>
+            </w:r>
+            <w:r>
+              <w:rPr>
+                <w:color w:val="000000"/>
+                <w:sz w:val="20"/>
+                <w:szCs w:val="20"/>
+              </w:rPr>
+              <w:t>Linearen Abbildung mit vielfachen beliebiger Vektoren studieren"</w:t>
+            </w:r>
+            <w:r>
+              <w:rPr>
+                <w:color w:val="000000"/>
+                <w:sz w:val="20"/>
+                <w:szCs w:val="20"/>
+              </w:rPr>
+              <w:t xml:space="preserve"> wurde g</w:t>
+            </w:r>
+            <w:r>
+              <w:rPr>
+                <w:color w:val="000000"/>
+                <w:sz w:val="20"/>
+                <w:szCs w:val="20"/>
+              </w:rPr>
+              <w:t>ewählt und der Anwendungsfall "Übungst</w:t>
+            </w:r>
+            <w:bookmarkStart w:id="0" w:name="_GoBack"/>
+            <w:bookmarkEnd w:id="0"/>
+            <w:r>
+              <w:rPr>
+                <w:color w:val="000000"/>
+                <w:sz w:val="20"/>
+                <w:szCs w:val="20"/>
+              </w:rPr>
+              <w:t>hema auswählen" ist abgeschlossen.</w:t>
             </w:r>
           </w:p>
         </w:tc>
@@ -609,7 +651,7 @@
                 <w:sz w:val="20"/>
                 <w:szCs w:val="20"/>
               </w:rPr>
-              <w:t xml:space="preserve">Dieser Anwendungsfall beginnt, wenn das System die Übung </w:t>
+              <w:t>Dieser Anwendungsfall beginnt</w:t>
             </w:r>
             <w:r>
               <w:rPr>
@@ -617,314 +659,7 @@
                 <w:sz w:val="20"/>
                 <w:szCs w:val="20"/>
               </w:rPr>
-              <w:t xml:space="preserve">zum Thema </w:t>
-            </w:r>
-            <w:r>
-              <w:rPr>
-                <w:bCs/>
-                <w:sz w:val="20"/>
-                <w:szCs w:val="20"/>
-              </w:rPr>
-              <w:t>"</w:t>
-            </w:r>
-            <w:r>
-              <w:rPr>
-                <w:color w:val="000000"/>
-                <w:sz w:val="20"/>
-                <w:szCs w:val="20"/>
-              </w:rPr>
-              <w:t>Linearen Abbildung mit vielfachen beliebiger Vektoren studieren</w:t>
-            </w:r>
-            <w:r>
-              <w:rPr>
-                <w:color w:val="000000"/>
-                <w:sz w:val="20"/>
-                <w:szCs w:val="20"/>
-              </w:rPr>
-              <w:t>" startet.</w:t>
-            </w:r>
-          </w:p>
-          <w:p>
-            <w:pPr>
-              <w:numPr>
-                <w:ilvl w:val="0"/>
-                <w:numId w:val="1"/>
-              </w:numPr>
-              <w:autoSpaceDE w:val="0"/>
-              <w:autoSpaceDN w:val="0"/>
-              <w:adjustRightInd w:val="0"/>
-              <w:jc w:val="left"/>
-              <w:rPr>
-                <w:bCs/>
-                <w:sz w:val="20"/>
-                <w:szCs w:val="20"/>
-              </w:rPr>
-            </w:pPr>
-            <w:r>
-              <w:rPr>
-                <w:bCs/>
-                <w:sz w:val="20"/>
-                <w:szCs w:val="20"/>
-              </w:rPr>
-              <w:t>Das System stellt, im vom Anwendungsfall "Thema auswählen" vorgesehenem Bereich,</w:t>
-            </w:r>
-            <w:r>
-              <w:rPr>
-                <w:bCs/>
-                <w:sz w:val="20"/>
-                <w:szCs w:val="20"/>
-              </w:rPr>
-              <w:t xml:space="preserve"> </w:t>
-            </w:r>
-            <w:r>
-              <w:rPr>
-                <w:bCs/>
-                <w:sz w:val="20"/>
-                <w:szCs w:val="20"/>
-              </w:rPr>
-              <w:t>eine  Plattform zur Verfügung auf der dem Benutzer</w:t>
-            </w:r>
-          </w:p>
-          <w:p>
-            <w:pPr>
-              <w:pStyle w:val="Listenabsatz"/>
-              <w:numPr>
-                <w:ilvl w:val="0"/>
-                <w:numId w:val="16"/>
-              </w:numPr>
-              <w:autoSpaceDE w:val="0"/>
-              <w:autoSpaceDN w:val="0"/>
-              <w:adjustRightInd w:val="0"/>
-              <w:ind w:left="470" w:hanging="110"/>
-              <w:jc w:val="left"/>
-              <w:rPr>
-                <w:bCs/>
-                <w:sz w:val="20"/>
-                <w:szCs w:val="20"/>
-              </w:rPr>
-            </w:pPr>
-            <w:r>
-              <w:rPr>
-                <w:bCs/>
-                <w:sz w:val="20"/>
-                <w:szCs w:val="20"/>
-              </w:rPr>
-              <w:t>ein</w:t>
-            </w:r>
-            <w:r>
-              <w:rPr>
-                <w:bCs/>
-                <w:sz w:val="20"/>
-                <w:szCs w:val="20"/>
-              </w:rPr>
-              <w:t xml:space="preserve"> Eingabekoordinatensystem zur Ein</w:t>
-            </w:r>
-            <w:r>
-              <w:rPr>
-                <w:bCs/>
-                <w:sz w:val="20"/>
-                <w:szCs w:val="20"/>
-              </w:rPr>
-              <w:t>/Aus</w:t>
-            </w:r>
-            <w:r>
-              <w:rPr>
-                <w:bCs/>
-                <w:sz w:val="20"/>
-                <w:szCs w:val="20"/>
-              </w:rPr>
-              <w:t>gabe des Vektors</w:t>
-            </w:r>
-            <w:r>
-              <w:rPr>
-                <w:bCs/>
-                <w:sz w:val="20"/>
-                <w:szCs w:val="20"/>
-              </w:rPr>
-              <w:t>,</w:t>
-            </w:r>
-          </w:p>
-          <w:p>
-            <w:pPr>
-              <w:pStyle w:val="Listenabsatz"/>
-              <w:numPr>
-                <w:ilvl w:val="0"/>
-                <w:numId w:val="16"/>
-              </w:numPr>
-              <w:autoSpaceDE w:val="0"/>
-              <w:autoSpaceDN w:val="0"/>
-              <w:adjustRightInd w:val="0"/>
-              <w:ind w:left="470" w:hanging="110"/>
-              <w:jc w:val="left"/>
-              <w:rPr>
-                <w:bCs/>
-                <w:sz w:val="20"/>
-                <w:szCs w:val="20"/>
-              </w:rPr>
-            </w:pPr>
-            <w:r>
-              <w:rPr>
-                <w:bCs/>
-                <w:sz w:val="20"/>
-                <w:szCs w:val="20"/>
-              </w:rPr>
-              <w:t>eine</w:t>
-            </w:r>
-            <w:r>
-              <w:rPr>
-                <w:bCs/>
-                <w:sz w:val="20"/>
-                <w:szCs w:val="20"/>
-              </w:rPr>
-              <w:t xml:space="preserve"> Funktion der Transformation</w:t>
-            </w:r>
-            <w:r>
-              <w:rPr>
-                <w:bCs/>
-                <w:sz w:val="20"/>
-                <w:szCs w:val="20"/>
-              </w:rPr>
-              <w:t>,</w:t>
-            </w:r>
-          </w:p>
-          <w:p>
-            <w:pPr>
-              <w:pStyle w:val="Listenabsatz"/>
-              <w:numPr>
-                <w:ilvl w:val="0"/>
-                <w:numId w:val="16"/>
-              </w:numPr>
-              <w:autoSpaceDE w:val="0"/>
-              <w:autoSpaceDN w:val="0"/>
-              <w:adjustRightInd w:val="0"/>
-              <w:ind w:left="470" w:hanging="110"/>
-              <w:jc w:val="left"/>
-              <w:rPr>
-                <w:bCs/>
-                <w:sz w:val="20"/>
-                <w:szCs w:val="20"/>
-              </w:rPr>
-            </w:pPr>
-            <w:r>
-              <w:rPr>
-                <w:bCs/>
-                <w:sz w:val="20"/>
-                <w:szCs w:val="20"/>
-              </w:rPr>
-              <w:t>die Determinante der Matrix,</w:t>
-            </w:r>
-          </w:p>
-          <w:p>
-            <w:pPr>
-              <w:pStyle w:val="Listenabsatz"/>
-              <w:numPr>
-                <w:ilvl w:val="0"/>
-                <w:numId w:val="16"/>
-              </w:numPr>
-              <w:autoSpaceDE w:val="0"/>
-              <w:autoSpaceDN w:val="0"/>
-              <w:adjustRightInd w:val="0"/>
-              <w:ind w:left="470" w:hanging="110"/>
-              <w:jc w:val="left"/>
-              <w:rPr>
-                <w:bCs/>
-                <w:sz w:val="20"/>
-                <w:szCs w:val="20"/>
-              </w:rPr>
-            </w:pPr>
-            <w:r>
-              <w:rPr>
-                <w:bCs/>
-                <w:sz w:val="20"/>
-                <w:szCs w:val="20"/>
-              </w:rPr>
-              <w:t>eine Ein</w:t>
-            </w:r>
-            <w:r>
-              <w:rPr>
-                <w:bCs/>
-                <w:sz w:val="20"/>
-                <w:szCs w:val="20"/>
-              </w:rPr>
-              <w:t>gabe des Faktors,</w:t>
-            </w:r>
-          </w:p>
-          <w:p>
-            <w:pPr>
-              <w:pStyle w:val="Listenabsatz"/>
-              <w:numPr>
-                <w:ilvl w:val="0"/>
-                <w:numId w:val="16"/>
-              </w:numPr>
-              <w:autoSpaceDE w:val="0"/>
-              <w:autoSpaceDN w:val="0"/>
-              <w:adjustRightInd w:val="0"/>
-              <w:ind w:left="470" w:hanging="110"/>
-              <w:jc w:val="left"/>
-              <w:rPr>
-                <w:bCs/>
-                <w:sz w:val="20"/>
-                <w:szCs w:val="20"/>
-              </w:rPr>
-            </w:pPr>
-            <w:r>
-              <w:rPr>
-                <w:bCs/>
-                <w:sz w:val="20"/>
-                <w:szCs w:val="20"/>
-              </w:rPr>
-              <w:t>ein</w:t>
-            </w:r>
-            <w:r>
-              <w:rPr>
-                <w:bCs/>
-                <w:sz w:val="20"/>
-                <w:szCs w:val="20"/>
-              </w:rPr>
-              <w:t xml:space="preserve"> Ausgabekoordinatensystem zur </w:t>
-            </w:r>
-            <w:r>
-              <w:rPr>
-                <w:bCs/>
-                <w:sz w:val="20"/>
-                <w:szCs w:val="20"/>
-              </w:rPr>
-              <w:t>Ein/</w:t>
-            </w:r>
-            <w:r>
-              <w:rPr>
-                <w:bCs/>
-                <w:sz w:val="20"/>
-                <w:szCs w:val="20"/>
-              </w:rPr>
-              <w:t>Ausgabe von Vektoren</w:t>
-            </w:r>
-            <w:r>
-              <w:rPr>
-                <w:bCs/>
-                <w:sz w:val="20"/>
-                <w:szCs w:val="20"/>
-              </w:rPr>
-              <w:t>,</w:t>
-            </w:r>
-          </w:p>
-          <w:p>
-            <w:pPr>
-              <w:ind w:left="360"/>
-              <w:jc w:val="left"/>
-              <w:rPr>
-                <w:bCs/>
-                <w:sz w:val="20"/>
-                <w:szCs w:val="20"/>
-              </w:rPr>
-            </w:pPr>
-            <w:r>
-              <w:rPr>
-                <w:bCs/>
-                <w:sz w:val="20"/>
-                <w:szCs w:val="20"/>
-              </w:rPr>
-              <w:t>dargestellt werden.</w:t>
+              <w:t>.</w:t>
             </w:r>
           </w:p>
           <w:p>
@@ -1390,260 +1125,6 @@
                 <w:szCs w:val="20"/>
               </w:rPr>
               <w:t>Ausgabekoordinatensystem an.</w:t>
-            </w:r>
-          </w:p>
-          <w:p>
-            <w:pPr>
-              <w:numPr>
-                <w:ilvl w:val="0"/>
-                <w:numId w:val="1"/>
-              </w:numPr>
-              <w:autoSpaceDE w:val="0"/>
-              <w:autoSpaceDN w:val="0"/>
-              <w:adjustRightInd w:val="0"/>
-              <w:rPr>
-                <w:bCs/>
-                <w:sz w:val="20"/>
-                <w:szCs w:val="20"/>
-              </w:rPr>
-            </w:pPr>
-            <w:r>
-              <w:rPr>
-                <w:bCs/>
-                <w:sz w:val="20"/>
-                <w:szCs w:val="20"/>
-              </w:rPr>
-              <w:t>Der Benutzer kann</w:t>
-            </w:r>
-          </w:p>
-          <w:p>
-            <w:pPr>
-              <w:pStyle w:val="Listenabsatz"/>
-              <w:numPr>
-                <w:ilvl w:val="0"/>
-                <w:numId w:val="15"/>
-              </w:numPr>
-              <w:autoSpaceDE w:val="0"/>
-              <w:autoSpaceDN w:val="0"/>
-              <w:adjustRightInd w:val="0"/>
-              <w:ind w:left="470" w:hanging="110"/>
-              <w:rPr>
-                <w:bCs/>
-                <w:sz w:val="20"/>
-                <w:szCs w:val="20"/>
-              </w:rPr>
-            </w:pPr>
-            <w:r>
-              <w:rPr>
-                <w:bCs/>
-                <w:sz w:val="20"/>
-                <w:szCs w:val="20"/>
-              </w:rPr>
-              <w:t>die</w:t>
-            </w:r>
-            <w:r>
-              <w:rPr>
-                <w:bCs/>
-                <w:sz w:val="20"/>
-                <w:szCs w:val="20"/>
-              </w:rPr>
-              <w:t xml:space="preserve"> Determinante der Matr</w:t>
-            </w:r>
-            <w:r>
-              <w:rPr>
-                <w:bCs/>
-                <w:sz w:val="20"/>
-                <w:szCs w:val="20"/>
-              </w:rPr>
-              <w:t>ix der Funktion anzeigen lassen,</w:t>
-            </w:r>
-          </w:p>
-          <w:p>
-            <w:pPr>
-              <w:pStyle w:val="Listenabsatz"/>
-              <w:numPr>
-                <w:ilvl w:val="0"/>
-                <w:numId w:val="15"/>
-              </w:numPr>
-              <w:autoSpaceDE w:val="0"/>
-              <w:autoSpaceDN w:val="0"/>
-              <w:adjustRightInd w:val="0"/>
-              <w:ind w:left="470" w:hanging="110"/>
-              <w:jc w:val="left"/>
-              <w:rPr>
-                <w:bCs/>
-                <w:sz w:val="20"/>
-                <w:szCs w:val="20"/>
-              </w:rPr>
-            </w:pPr>
-            <w:r>
-              <w:rPr>
-                <w:bCs/>
-                <w:sz w:val="20"/>
-                <w:szCs w:val="20"/>
-              </w:rPr>
-              <w:t>die</w:t>
-            </w:r>
-            <w:r>
-              <w:rPr>
-                <w:bCs/>
-                <w:sz w:val="20"/>
-                <w:szCs w:val="20"/>
-              </w:rPr>
-              <w:t xml:space="preserve"> </w:t>
-            </w:r>
-            <w:r>
-              <w:rPr>
-                <w:bCs/>
-                <w:sz w:val="20"/>
-                <w:szCs w:val="20"/>
-              </w:rPr>
-              <w:t xml:space="preserve">Übung </w:t>
-            </w:r>
-            <w:r>
-              <w:rPr>
-                <w:color w:val="000000"/>
-                <w:sz w:val="20"/>
-                <w:szCs w:val="20"/>
-              </w:rPr>
-              <w:t>über die vom Anwendungsfall "Thema auswählen" bereitgestellte Interaktionsmöglichkeit</w:t>
-            </w:r>
-            <w:r>
-              <w:rPr>
-                <w:bCs/>
-                <w:sz w:val="20"/>
-                <w:szCs w:val="20"/>
-              </w:rPr>
-              <w:t xml:space="preserve"> </w:t>
-            </w:r>
-            <w:r>
-              <w:rPr>
-                <w:bCs/>
-                <w:sz w:val="20"/>
-                <w:szCs w:val="20"/>
-              </w:rPr>
-              <w:t>speichern,</w:t>
-            </w:r>
-          </w:p>
-          <w:p>
-            <w:pPr>
-              <w:pStyle w:val="Listenabsatz"/>
-              <w:numPr>
-                <w:ilvl w:val="0"/>
-                <w:numId w:val="15"/>
-              </w:numPr>
-              <w:autoSpaceDE w:val="0"/>
-              <w:autoSpaceDN w:val="0"/>
-              <w:adjustRightInd w:val="0"/>
-              <w:ind w:left="470" w:hanging="110"/>
-              <w:rPr>
-                <w:bCs/>
-                <w:sz w:val="20"/>
-                <w:szCs w:val="20"/>
-              </w:rPr>
-            </w:pPr>
-            <w:r>
-              <w:rPr>
-                <w:bCs/>
-                <w:sz w:val="20"/>
-                <w:szCs w:val="20"/>
-              </w:rPr>
-              <w:t>den Vektor</w:t>
-            </w:r>
-            <w:r>
-              <w:rPr>
-                <w:bCs/>
-                <w:sz w:val="20"/>
-                <w:szCs w:val="20"/>
-              </w:rPr>
-              <w:t xml:space="preserve"> </w:t>
-            </w:r>
-            <w:r>
-              <w:rPr>
-                <w:bCs/>
-                <w:sz w:val="20"/>
-                <w:szCs w:val="20"/>
-              </w:rPr>
-              <w:t>x</w:t>
-            </w:r>
-            <w:r>
-              <w:rPr>
-                <w:sz w:val="20"/>
-                <w:szCs w:val="20"/>
-                <w:vertAlign w:val="superscript"/>
-              </w:rPr>
-              <w:sym w:font="Wingdings" w:char="F0E0"/>
-            </w:r>
-            <w:r>
-              <w:rPr>
-                <w:sz w:val="20"/>
-                <w:szCs w:val="20"/>
-              </w:rPr>
-              <w:t xml:space="preserve"> beliebig ändern</w:t>
-            </w:r>
-            <w:r>
-              <w:rPr>
-                <w:sz w:val="20"/>
-                <w:szCs w:val="20"/>
-              </w:rPr>
-              <w:t>,</w:t>
-            </w:r>
-          </w:p>
-          <w:p>
-            <w:pPr>
-              <w:pStyle w:val="Listenabsatz"/>
-              <w:numPr>
-                <w:ilvl w:val="0"/>
-                <w:numId w:val="15"/>
-              </w:numPr>
-              <w:autoSpaceDE w:val="0"/>
-              <w:autoSpaceDN w:val="0"/>
-              <w:adjustRightInd w:val="0"/>
-              <w:ind w:left="470" w:hanging="110"/>
-              <w:rPr>
-                <w:bCs/>
-                <w:sz w:val="20"/>
-                <w:szCs w:val="20"/>
-              </w:rPr>
-            </w:pPr>
-            <w:r>
-              <w:rPr>
-                <w:sz w:val="20"/>
-                <w:szCs w:val="20"/>
-              </w:rPr>
-              <w:t>den Faktor a beliebig ändern,</w:t>
-            </w:r>
-          </w:p>
-          <w:p>
-            <w:pPr>
-              <w:pStyle w:val="Listenabsatz"/>
-              <w:numPr>
-                <w:ilvl w:val="0"/>
-                <w:numId w:val="15"/>
-              </w:numPr>
-              <w:autoSpaceDE w:val="0"/>
-              <w:autoSpaceDN w:val="0"/>
-              <w:adjustRightInd w:val="0"/>
-              <w:ind w:left="470" w:hanging="110"/>
-              <w:rPr>
-                <w:bCs/>
-                <w:sz w:val="20"/>
-                <w:szCs w:val="20"/>
-              </w:rPr>
-            </w:pPr>
-            <w:r>
-              <w:rPr>
-                <w:sz w:val="20"/>
-                <w:szCs w:val="20"/>
-              </w:rPr>
-              <w:t>die Werte der Matrix</w:t>
-            </w:r>
-            <w:r>
-              <w:rPr>
-                <w:sz w:val="20"/>
-                <w:szCs w:val="20"/>
-              </w:rPr>
-              <w:t xml:space="preserve"> ändern.</w:t>
             </w:r>
           </w:p>
           <w:p>
@@ -1743,506 +1224,7 @@
                 <w:sz w:val="20"/>
                 <w:szCs w:val="20"/>
               </w:rPr>
-              <w:t>5</w:t>
-            </w:r>
-            <w:r>
-              <w:rPr>
-                <w:sz w:val="20"/>
-                <w:szCs w:val="20"/>
-              </w:rPr>
-              <w:t>.a</w:t>
-            </w:r>
-          </w:p>
-        </w:tc>
-        <w:tc>
-          <w:tcPr>
-            <w:tcW w:w="8566" w:type="dxa"/>
-            <w:gridSpan w:val="2"/>
-            <w:tcBorders>
-              <w:top w:val="single" w:sz="4" w:space="0" w:color="auto"/>
-              <w:left w:val="single" w:sz="4" w:space="0" w:color="auto"/>
-              <w:bottom w:val="single" w:sz="4" w:space="0" w:color="auto"/>
-              <w:right w:val="single" w:sz="4" w:space="0" w:color="auto"/>
-            </w:tcBorders>
-          </w:tcPr>
-          <w:p>
-            <w:pPr>
-              <w:rPr>
-                <w:bCs/>
-                <w:sz w:val="20"/>
-                <w:szCs w:val="20"/>
-              </w:rPr>
-            </w:pPr>
-            <w:r>
-              <w:rPr>
-                <w:bCs/>
-                <w:sz w:val="20"/>
-                <w:szCs w:val="20"/>
-              </w:rPr>
-              <w:t>Es sind noch keine Werte eingetragen.</w:t>
-            </w:r>
-          </w:p>
-        </w:tc>
-      </w:tr>
-      <w:tr>
-        <w:trPr>
-          <w:jc w:val="center"/>
-        </w:trPr>
-        <w:tc>
-          <w:tcPr>
-            <w:tcW w:w="606" w:type="dxa"/>
-            <w:tcBorders>
-              <w:top w:val="single" w:sz="4" w:space="0" w:color="auto"/>
-              <w:left w:val="single" w:sz="4" w:space="0" w:color="auto"/>
-              <w:bottom w:val="single" w:sz="4" w:space="0" w:color="auto"/>
-              <w:right w:val="single" w:sz="4" w:space="0" w:color="auto"/>
-            </w:tcBorders>
-            <w:shd w:val="clear" w:color="auto" w:fill="D9D9D9"/>
-          </w:tcPr>
-          <w:p>
-            <w:pPr>
-              <w:spacing w:before="120"/>
-              <w:rPr>
-                <w:sz w:val="20"/>
-                <w:szCs w:val="20"/>
-              </w:rPr>
-            </w:pPr>
-          </w:p>
-        </w:tc>
-        <w:tc>
-          <w:tcPr>
-            <w:tcW w:w="8566" w:type="dxa"/>
-            <w:gridSpan w:val="2"/>
-            <w:tcBorders>
-              <w:top w:val="single" w:sz="4" w:space="0" w:color="auto"/>
-              <w:left w:val="single" w:sz="4" w:space="0" w:color="auto"/>
-              <w:bottom w:val="single" w:sz="4" w:space="0" w:color="auto"/>
-              <w:right w:val="single" w:sz="4" w:space="0" w:color="auto"/>
-            </w:tcBorders>
-          </w:tcPr>
-          <w:p>
-            <w:pPr>
-              <w:numPr>
-                <w:ilvl w:val="0"/>
-                <w:numId w:val="21"/>
-              </w:numPr>
-              <w:ind w:left="360" w:hanging="360"/>
-              <w:jc w:val="left"/>
-              <w:rPr>
-                <w:sz w:val="20"/>
-                <w:szCs w:val="20"/>
-              </w:rPr>
-            </w:pPr>
-            <w:r>
-              <w:rPr>
-                <w:sz w:val="20"/>
-                <w:szCs w:val="20"/>
-              </w:rPr>
-              <w:t xml:space="preserve">Der Benutzer gibt die Werte der Matrix in der </w:t>
-            </w:r>
-            <w:r>
-              <w:rPr>
-                <w:bCs/>
-                <w:sz w:val="20"/>
-                <w:szCs w:val="20"/>
-              </w:rPr>
-              <w:t xml:space="preserve">Funktion der Transformation </w:t>
-            </w:r>
-            <w:r>
-              <w:rPr>
-                <w:bCs/>
-                <w:sz w:val="20"/>
-                <w:szCs w:val="20"/>
-              </w:rPr>
-              <w:t>f(a*x)</w:t>
-            </w:r>
-            <w:r>
-              <w:rPr>
-                <w:bCs/>
-                <w:sz w:val="20"/>
-                <w:szCs w:val="20"/>
-              </w:rPr>
-              <w:t xml:space="preserve"> </w:t>
-            </w:r>
-            <w:r>
-              <w:rPr>
-                <w:bCs/>
-                <w:sz w:val="20"/>
-                <w:szCs w:val="20"/>
-              </w:rPr>
-              <w:t>ein.</w:t>
-            </w:r>
-          </w:p>
-          <w:p>
-            <w:pPr>
-              <w:numPr>
-                <w:ilvl w:val="0"/>
-                <w:numId w:val="21"/>
-              </w:numPr>
-              <w:autoSpaceDE w:val="0"/>
-              <w:autoSpaceDN w:val="0"/>
-              <w:adjustRightInd w:val="0"/>
-              <w:ind w:left="360" w:hanging="360"/>
-              <w:rPr>
-                <w:bCs/>
-                <w:sz w:val="20"/>
-                <w:szCs w:val="20"/>
-              </w:rPr>
-            </w:pPr>
-            <w:r>
-              <w:rPr>
-                <w:bCs/>
-                <w:sz w:val="20"/>
-                <w:szCs w:val="20"/>
-              </w:rPr>
-              <w:t xml:space="preserve">Weiter mit Schritt </w:t>
-            </w:r>
-            <w:r>
-              <w:rPr>
-                <w:bCs/>
-                <w:sz w:val="20"/>
-                <w:szCs w:val="20"/>
-              </w:rPr>
-              <w:t>6</w:t>
-            </w:r>
-            <w:r>
-              <w:rPr>
-                <w:bCs/>
-                <w:sz w:val="20"/>
-                <w:szCs w:val="20"/>
-              </w:rPr>
-              <w:t xml:space="preserve"> im normalen Ablauf.</w:t>
-            </w:r>
-          </w:p>
-        </w:tc>
-      </w:tr>
-      <w:tr>
-        <w:trPr>
-          <w:jc w:val="center"/>
-        </w:trPr>
-        <w:tc>
-          <w:tcPr>
-            <w:tcW w:w="606" w:type="dxa"/>
-            <w:tcBorders>
-              <w:top w:val="single" w:sz="4" w:space="0" w:color="auto"/>
-              <w:left w:val="single" w:sz="4" w:space="0" w:color="auto"/>
-              <w:bottom w:val="single" w:sz="4" w:space="0" w:color="auto"/>
-              <w:right w:val="single" w:sz="4" w:space="0" w:color="auto"/>
-            </w:tcBorders>
-            <w:shd w:val="clear" w:color="auto" w:fill="auto"/>
-          </w:tcPr>
-          <w:p>
-            <w:pPr>
-              <w:rPr>
-                <w:sz w:val="20"/>
-                <w:szCs w:val="20"/>
-              </w:rPr>
-            </w:pPr>
-            <w:r>
-              <w:rPr>
-                <w:sz w:val="20"/>
-                <w:szCs w:val="20"/>
-              </w:rPr>
-              <w:t>5</w:t>
-            </w:r>
-            <w:r>
-              <w:rPr>
-                <w:sz w:val="20"/>
-                <w:szCs w:val="20"/>
-              </w:rPr>
-              <w:t>.b</w:t>
-            </w:r>
-          </w:p>
-        </w:tc>
-        <w:tc>
-          <w:tcPr>
-            <w:tcW w:w="8566" w:type="dxa"/>
-            <w:gridSpan w:val="2"/>
-            <w:tcBorders>
-              <w:top w:val="single" w:sz="4" w:space="0" w:color="auto"/>
-              <w:left w:val="single" w:sz="4" w:space="0" w:color="auto"/>
-              <w:bottom w:val="single" w:sz="4" w:space="0" w:color="auto"/>
-              <w:right w:val="single" w:sz="4" w:space="0" w:color="auto"/>
-            </w:tcBorders>
-          </w:tcPr>
-          <w:p>
-            <w:pPr>
-              <w:rPr>
-                <w:sz w:val="20"/>
-                <w:szCs w:val="20"/>
-              </w:rPr>
-            </w:pPr>
-            <w:r>
-              <w:rPr>
-                <w:bCs/>
-                <w:sz w:val="20"/>
-                <w:szCs w:val="20"/>
-              </w:rPr>
-              <w:t>Es sind bereits Werte von einem vorherigem durchlauf vorhanden.</w:t>
-            </w:r>
-          </w:p>
-        </w:tc>
-      </w:tr>
-      <w:tr>
-        <w:trPr>
-          <w:jc w:val="center"/>
-        </w:trPr>
-        <w:tc>
-          <w:tcPr>
-            <w:tcW w:w="606" w:type="dxa"/>
-            <w:tcBorders>
-              <w:top w:val="single" w:sz="4" w:space="0" w:color="auto"/>
-              <w:left w:val="single" w:sz="4" w:space="0" w:color="auto"/>
-              <w:bottom w:val="single" w:sz="4" w:space="0" w:color="auto"/>
-              <w:right w:val="single" w:sz="4" w:space="0" w:color="auto"/>
-            </w:tcBorders>
-            <w:shd w:val="clear" w:color="auto" w:fill="D9D9D9"/>
-          </w:tcPr>
-          <w:p>
-            <w:pPr>
-              <w:spacing w:before="120"/>
-              <w:rPr>
-                <w:sz w:val="20"/>
-                <w:szCs w:val="20"/>
-              </w:rPr>
-            </w:pPr>
-          </w:p>
-        </w:tc>
-        <w:tc>
-          <w:tcPr>
-            <w:tcW w:w="8566" w:type="dxa"/>
-            <w:gridSpan w:val="2"/>
-            <w:tcBorders>
-              <w:top w:val="single" w:sz="4" w:space="0" w:color="auto"/>
-              <w:left w:val="single" w:sz="4" w:space="0" w:color="auto"/>
-              <w:bottom w:val="single" w:sz="4" w:space="0" w:color="auto"/>
-              <w:right w:val="single" w:sz="4" w:space="0" w:color="auto"/>
-            </w:tcBorders>
-          </w:tcPr>
-          <w:p>
-            <w:pPr>
-              <w:numPr>
-                <w:ilvl w:val="0"/>
-                <w:numId w:val="22"/>
-              </w:numPr>
-              <w:autoSpaceDE w:val="0"/>
-              <w:autoSpaceDN w:val="0"/>
-              <w:adjustRightInd w:val="0"/>
-              <w:ind w:left="360" w:hanging="360"/>
-              <w:rPr>
-                <w:bCs/>
-                <w:sz w:val="20"/>
-                <w:szCs w:val="20"/>
-              </w:rPr>
-            </w:pPr>
-            <w:r>
-              <w:rPr>
-                <w:bCs/>
-                <w:sz w:val="20"/>
-                <w:szCs w:val="20"/>
-              </w:rPr>
-              <w:t xml:space="preserve">Weiter mit Schritt </w:t>
-            </w:r>
-            <w:r>
-              <w:rPr>
-                <w:bCs/>
-                <w:sz w:val="20"/>
-                <w:szCs w:val="20"/>
-              </w:rPr>
-              <w:t>6</w:t>
-            </w:r>
-            <w:r>
-              <w:rPr>
-                <w:bCs/>
-                <w:sz w:val="20"/>
-                <w:szCs w:val="20"/>
-              </w:rPr>
-              <w:t xml:space="preserve"> im normalen Ablauf.</w:t>
-            </w:r>
-          </w:p>
-        </w:tc>
-      </w:tr>
-      <w:tr>
-        <w:trPr>
-          <w:jc w:val="center"/>
-        </w:trPr>
-        <w:tc>
-          <w:tcPr>
-            <w:tcW w:w="606" w:type="dxa"/>
-            <w:tcBorders>
-              <w:top w:val="single" w:sz="4" w:space="0" w:color="auto"/>
-              <w:left w:val="single" w:sz="4" w:space="0" w:color="auto"/>
-              <w:bottom w:val="single" w:sz="4" w:space="0" w:color="auto"/>
-              <w:right w:val="single" w:sz="4" w:space="0" w:color="auto"/>
-            </w:tcBorders>
-            <w:shd w:val="clear" w:color="auto" w:fill="auto"/>
-          </w:tcPr>
-          <w:p>
-            <w:pPr>
-              <w:rPr>
-                <w:sz w:val="20"/>
-                <w:szCs w:val="20"/>
-              </w:rPr>
-            </w:pPr>
-            <w:r>
-              <w:rPr>
-                <w:sz w:val="20"/>
-                <w:szCs w:val="20"/>
-              </w:rPr>
-              <w:t>6</w:t>
-            </w:r>
-            <w:r>
-              <w:rPr>
-                <w:sz w:val="20"/>
-                <w:szCs w:val="20"/>
-              </w:rPr>
-              <w:t>.a</w:t>
-            </w:r>
-          </w:p>
-        </w:tc>
-        <w:tc>
-          <w:tcPr>
-            <w:tcW w:w="8566" w:type="dxa"/>
-            <w:gridSpan w:val="2"/>
-            <w:tcBorders>
-              <w:top w:val="single" w:sz="4" w:space="0" w:color="auto"/>
-              <w:left w:val="single" w:sz="4" w:space="0" w:color="auto"/>
-              <w:bottom w:val="single" w:sz="4" w:space="0" w:color="auto"/>
-              <w:right w:val="single" w:sz="4" w:space="0" w:color="auto"/>
-            </w:tcBorders>
-          </w:tcPr>
-          <w:p>
-            <w:pPr>
-              <w:rPr>
-                <w:sz w:val="20"/>
-                <w:szCs w:val="20"/>
-              </w:rPr>
-            </w:pPr>
-            <w:r>
-              <w:rPr>
-                <w:bCs/>
-                <w:sz w:val="20"/>
-                <w:szCs w:val="20"/>
-              </w:rPr>
-              <w:t>Die Determinante ist ungleich 0.</w:t>
-            </w:r>
-          </w:p>
-        </w:tc>
-      </w:tr>
-      <w:tr>
-        <w:trPr>
-          <w:jc w:val="center"/>
-        </w:trPr>
-        <w:tc>
-          <w:tcPr>
-            <w:tcW w:w="606" w:type="dxa"/>
-            <w:tcBorders>
-              <w:top w:val="single" w:sz="4" w:space="0" w:color="auto"/>
-              <w:left w:val="single" w:sz="4" w:space="0" w:color="auto"/>
-              <w:bottom w:val="single" w:sz="4" w:space="0" w:color="auto"/>
-              <w:right w:val="single" w:sz="4" w:space="0" w:color="auto"/>
-            </w:tcBorders>
-            <w:shd w:val="clear" w:color="auto" w:fill="D9D9D9"/>
-          </w:tcPr>
-          <w:p>
-            <w:pPr>
-              <w:spacing w:before="120"/>
-              <w:rPr>
-                <w:sz w:val="20"/>
-                <w:szCs w:val="20"/>
-              </w:rPr>
-            </w:pPr>
-          </w:p>
-        </w:tc>
-        <w:tc>
-          <w:tcPr>
-            <w:tcW w:w="8566" w:type="dxa"/>
-            <w:gridSpan w:val="2"/>
-            <w:tcBorders>
-              <w:top w:val="single" w:sz="4" w:space="0" w:color="auto"/>
-              <w:left w:val="single" w:sz="4" w:space="0" w:color="auto"/>
-              <w:bottom w:val="single" w:sz="4" w:space="0" w:color="auto"/>
-              <w:right w:val="single" w:sz="4" w:space="0" w:color="auto"/>
-            </w:tcBorders>
-          </w:tcPr>
-          <w:p>
-            <w:pPr>
-              <w:numPr>
-                <w:ilvl w:val="0"/>
-                <w:numId w:val="19"/>
-              </w:numPr>
-              <w:autoSpaceDE w:val="0"/>
-              <w:autoSpaceDN w:val="0"/>
-              <w:adjustRightInd w:val="0"/>
-              <w:ind w:left="360" w:hanging="360"/>
-              <w:rPr>
-                <w:bCs/>
-                <w:sz w:val="20"/>
-                <w:szCs w:val="20"/>
-              </w:rPr>
-            </w:pPr>
-            <w:r>
-              <w:rPr>
-                <w:bCs/>
-                <w:sz w:val="20"/>
-                <w:szCs w:val="20"/>
-              </w:rPr>
-              <w:t xml:space="preserve">Weiter mit Schritt </w:t>
-            </w:r>
-            <w:r>
-              <w:rPr>
-                <w:bCs/>
-                <w:sz w:val="20"/>
-                <w:szCs w:val="20"/>
-              </w:rPr>
-              <w:t>7</w:t>
-            </w:r>
-            <w:r>
-              <w:rPr>
-                <w:bCs/>
-                <w:sz w:val="20"/>
-                <w:szCs w:val="20"/>
-              </w:rPr>
-              <w:t xml:space="preserve"> im normalen Ablauf.</w:t>
-            </w:r>
-          </w:p>
-        </w:tc>
-      </w:tr>
-      <w:tr>
-        <w:trPr>
-          <w:jc w:val="center"/>
-        </w:trPr>
-        <w:tc>
-          <w:tcPr>
-            <w:tcW w:w="606" w:type="dxa"/>
-            <w:tcBorders>
-              <w:top w:val="single" w:sz="4" w:space="0" w:color="auto"/>
-              <w:left w:val="single" w:sz="4" w:space="0" w:color="auto"/>
-              <w:bottom w:val="single" w:sz="4" w:space="0" w:color="auto"/>
-              <w:right w:val="single" w:sz="4" w:space="0" w:color="auto"/>
-            </w:tcBorders>
-            <w:shd w:val="clear" w:color="auto" w:fill="auto"/>
-          </w:tcPr>
-          <w:p>
-            <w:pPr>
-              <w:rPr>
-                <w:sz w:val="20"/>
-                <w:szCs w:val="20"/>
-              </w:rPr>
-            </w:pPr>
-            <w:r>
-              <w:rPr>
-                <w:sz w:val="20"/>
-                <w:szCs w:val="20"/>
-              </w:rPr>
-              <w:t>6</w:t>
-            </w:r>
-            <w:r>
-              <w:rPr>
-                <w:sz w:val="20"/>
-                <w:szCs w:val="20"/>
-              </w:rPr>
-              <w:t>.b</w:t>
+              <w:t>5a</w:t>
             </w:r>
           </w:p>
         </w:tc>
@@ -2391,772 +1373,7 @@
                 <w:sz w:val="20"/>
                 <w:szCs w:val="20"/>
               </w:rPr>
-              <w:t>5</w:t>
-            </w:r>
-            <w:r>
-              <w:rPr>
-                <w:bCs/>
-                <w:sz w:val="20"/>
-                <w:szCs w:val="20"/>
-              </w:rPr>
-              <w:t xml:space="preserve"> im normalen Ablauf.</w:t>
-            </w:r>
-          </w:p>
-        </w:tc>
-      </w:tr>
-      <w:tr>
-        <w:trPr>
-          <w:jc w:val="center"/>
-        </w:trPr>
-        <w:tc>
-          <w:tcPr>
-            <w:tcW w:w="606" w:type="dxa"/>
-            <w:tcBorders>
-              <w:top w:val="single" w:sz="4" w:space="0" w:color="auto"/>
-              <w:left w:val="single" w:sz="4" w:space="0" w:color="auto"/>
-              <w:bottom w:val="single" w:sz="4" w:space="0" w:color="auto"/>
-              <w:right w:val="single" w:sz="4" w:space="0" w:color="auto"/>
-            </w:tcBorders>
-            <w:shd w:val="clear" w:color="auto" w:fill="auto"/>
-          </w:tcPr>
-          <w:p>
-            <w:pPr>
-              <w:rPr>
-                <w:sz w:val="20"/>
-                <w:szCs w:val="20"/>
-              </w:rPr>
-            </w:pPr>
-            <w:r>
-              <w:rPr>
-                <w:sz w:val="20"/>
-                <w:szCs w:val="20"/>
-              </w:rPr>
-              <w:t>8</w:t>
-            </w:r>
-            <w:r>
-              <w:rPr>
-                <w:sz w:val="20"/>
-                <w:szCs w:val="20"/>
-              </w:rPr>
-              <w:t>.a</w:t>
-            </w:r>
-          </w:p>
-        </w:tc>
-        <w:tc>
-          <w:tcPr>
-            <w:tcW w:w="8566" w:type="dxa"/>
-            <w:gridSpan w:val="2"/>
-            <w:tcBorders>
-              <w:top w:val="single" w:sz="4" w:space="0" w:color="auto"/>
-              <w:left w:val="single" w:sz="4" w:space="0" w:color="auto"/>
-              <w:bottom w:val="single" w:sz="4" w:space="0" w:color="auto"/>
-              <w:right w:val="single" w:sz="4" w:space="0" w:color="auto"/>
-            </w:tcBorders>
-          </w:tcPr>
-          <w:p>
-            <w:pPr>
-              <w:rPr>
-                <w:sz w:val="20"/>
-                <w:szCs w:val="20"/>
-              </w:rPr>
-            </w:pPr>
-            <w:r>
-              <w:rPr>
-                <w:bCs/>
-                <w:sz w:val="20"/>
-                <w:szCs w:val="20"/>
-              </w:rPr>
-              <w:t>Der Benutzer lässt sich die Determinante anzeigen.</w:t>
-            </w:r>
-          </w:p>
-        </w:tc>
-      </w:tr>
-      <w:tr>
-        <w:trPr>
-          <w:jc w:val="center"/>
-        </w:trPr>
-        <w:tc>
-          <w:tcPr>
-            <w:tcW w:w="606" w:type="dxa"/>
-            <w:tcBorders>
-              <w:top w:val="single" w:sz="4" w:space="0" w:color="auto"/>
-              <w:left w:val="single" w:sz="4" w:space="0" w:color="auto"/>
-              <w:bottom w:val="single" w:sz="4" w:space="0" w:color="auto"/>
-              <w:right w:val="single" w:sz="4" w:space="0" w:color="auto"/>
-            </w:tcBorders>
-            <w:shd w:val="clear" w:color="auto" w:fill="D9D9D9"/>
-          </w:tcPr>
-          <w:p>
-            <w:pPr>
-              <w:spacing w:before="120"/>
-              <w:rPr>
-                <w:sz w:val="20"/>
-                <w:szCs w:val="20"/>
-              </w:rPr>
-            </w:pPr>
-          </w:p>
-        </w:tc>
-        <w:tc>
-          <w:tcPr>
-            <w:tcW w:w="8566" w:type="dxa"/>
-            <w:gridSpan w:val="2"/>
-            <w:tcBorders>
-              <w:top w:val="single" w:sz="4" w:space="0" w:color="auto"/>
-              <w:left w:val="single" w:sz="4" w:space="0" w:color="auto"/>
-              <w:bottom w:val="single" w:sz="4" w:space="0" w:color="auto"/>
-              <w:right w:val="single" w:sz="4" w:space="0" w:color="auto"/>
-            </w:tcBorders>
-          </w:tcPr>
-          <w:p>
-            <w:pPr>
-              <w:numPr>
-                <w:ilvl w:val="0"/>
-                <w:numId w:val="17"/>
-              </w:numPr>
-              <w:autoSpaceDE w:val="0"/>
-              <w:autoSpaceDN w:val="0"/>
-              <w:adjustRightInd w:val="0"/>
-              <w:ind w:left="360" w:hanging="360"/>
-              <w:rPr>
-                <w:bCs/>
-                <w:sz w:val="20"/>
-                <w:szCs w:val="20"/>
-              </w:rPr>
-            </w:pPr>
-            <w:r>
-              <w:rPr>
-                <w:bCs/>
-                <w:sz w:val="20"/>
-                <w:szCs w:val="20"/>
-              </w:rPr>
-              <w:t>Die Determinante der Matrix wird im vorhergesehenen Bereich angezeigt.</w:t>
-            </w:r>
-          </w:p>
-          <w:p>
-            <w:pPr>
-              <w:numPr>
-                <w:ilvl w:val="0"/>
-                <w:numId w:val="17"/>
-              </w:numPr>
-              <w:autoSpaceDE w:val="0"/>
-              <w:autoSpaceDN w:val="0"/>
-              <w:adjustRightInd w:val="0"/>
-              <w:ind w:left="360" w:hanging="360"/>
-              <w:rPr>
-                <w:bCs/>
-                <w:sz w:val="20"/>
-                <w:szCs w:val="20"/>
-              </w:rPr>
-            </w:pPr>
-            <w:r>
-              <w:rPr>
-                <w:bCs/>
-                <w:sz w:val="20"/>
-                <w:szCs w:val="20"/>
-              </w:rPr>
-              <w:t xml:space="preserve">Weiter mit Schritt </w:t>
-            </w:r>
-            <w:r>
-              <w:rPr>
-                <w:bCs/>
-                <w:sz w:val="20"/>
-                <w:szCs w:val="20"/>
-              </w:rPr>
-              <w:t>8</w:t>
-            </w:r>
-            <w:r>
-              <w:rPr>
-                <w:bCs/>
-                <w:sz w:val="20"/>
-                <w:szCs w:val="20"/>
-              </w:rPr>
-              <w:t xml:space="preserve"> im normalen Ablauf.</w:t>
-            </w:r>
-          </w:p>
-        </w:tc>
-      </w:tr>
-      <w:tr>
-        <w:trPr>
-          <w:jc w:val="center"/>
-        </w:trPr>
-        <w:tc>
-          <w:tcPr>
-            <w:tcW w:w="606" w:type="dxa"/>
-            <w:tcBorders>
-              <w:top w:val="single" w:sz="4" w:space="0" w:color="auto"/>
-              <w:left w:val="single" w:sz="4" w:space="0" w:color="auto"/>
-              <w:bottom w:val="single" w:sz="4" w:space="0" w:color="auto"/>
-              <w:right w:val="single" w:sz="4" w:space="0" w:color="auto"/>
-            </w:tcBorders>
-            <w:shd w:val="clear" w:color="auto" w:fill="auto"/>
-          </w:tcPr>
-          <w:p>
-            <w:pPr>
-              <w:rPr>
-                <w:color w:val="000000"/>
-                <w:sz w:val="20"/>
-                <w:szCs w:val="20"/>
-              </w:rPr>
-            </w:pPr>
-            <w:r>
-              <w:rPr>
-                <w:color w:val="000000"/>
-                <w:sz w:val="20"/>
-                <w:szCs w:val="20"/>
-              </w:rPr>
-              <w:t>8</w:t>
-            </w:r>
-            <w:r>
-              <w:rPr>
-                <w:color w:val="000000"/>
-                <w:sz w:val="20"/>
-                <w:szCs w:val="20"/>
-              </w:rPr>
-              <w:t>.b</w:t>
-            </w:r>
-          </w:p>
-        </w:tc>
-        <w:tc>
-          <w:tcPr>
-            <w:tcW w:w="8566" w:type="dxa"/>
-            <w:gridSpan w:val="2"/>
-            <w:tcBorders>
-              <w:top w:val="single" w:sz="4" w:space="0" w:color="auto"/>
-              <w:left w:val="single" w:sz="4" w:space="0" w:color="auto"/>
-              <w:bottom w:val="single" w:sz="4" w:space="0" w:color="auto"/>
-              <w:right w:val="single" w:sz="4" w:space="0" w:color="auto"/>
-            </w:tcBorders>
-          </w:tcPr>
-          <w:p>
-            <w:pPr>
-              <w:rPr>
-                <w:color w:val="000000"/>
-                <w:sz w:val="20"/>
-                <w:szCs w:val="20"/>
-              </w:rPr>
-            </w:pPr>
-            <w:r>
-              <w:rPr>
-                <w:bCs/>
-                <w:sz w:val="20"/>
-                <w:szCs w:val="20"/>
-              </w:rPr>
-              <w:t xml:space="preserve">Der </w:t>
-            </w:r>
-            <w:r>
-              <w:rPr>
-                <w:bCs/>
-                <w:sz w:val="20"/>
-                <w:szCs w:val="20"/>
-              </w:rPr>
-              <w:t>Benutzer signalisiert dass er speichern möchte.</w:t>
-            </w:r>
-          </w:p>
-        </w:tc>
-      </w:tr>
-      <w:tr>
-        <w:trPr>
-          <w:jc w:val="center"/>
-        </w:trPr>
-        <w:tc>
-          <w:tcPr>
-            <w:tcW w:w="606" w:type="dxa"/>
-            <w:tcBorders>
-              <w:top w:val="single" w:sz="4" w:space="0" w:color="auto"/>
-              <w:left w:val="single" w:sz="4" w:space="0" w:color="auto"/>
-              <w:bottom w:val="single" w:sz="4" w:space="0" w:color="auto"/>
-              <w:right w:val="single" w:sz="4" w:space="0" w:color="auto"/>
-            </w:tcBorders>
-            <w:shd w:val="clear" w:color="auto" w:fill="D9D9D9"/>
-          </w:tcPr>
-          <w:p>
-            <w:pPr>
-              <w:spacing w:before="120"/>
-              <w:rPr>
-                <w:color w:val="000000"/>
-                <w:sz w:val="20"/>
-                <w:szCs w:val="20"/>
-              </w:rPr>
-            </w:pPr>
-          </w:p>
-        </w:tc>
-        <w:tc>
-          <w:tcPr>
-            <w:tcW w:w="8566" w:type="dxa"/>
-            <w:gridSpan w:val="2"/>
-            <w:tcBorders>
-              <w:top w:val="single" w:sz="4" w:space="0" w:color="auto"/>
-              <w:left w:val="single" w:sz="4" w:space="0" w:color="auto"/>
-              <w:bottom w:val="single" w:sz="4" w:space="0" w:color="auto"/>
-              <w:right w:val="single" w:sz="4" w:space="0" w:color="auto"/>
-            </w:tcBorders>
-          </w:tcPr>
-          <w:p>
-            <w:pPr>
-              <w:numPr>
-                <w:ilvl w:val="0"/>
-                <w:numId w:val="18"/>
-              </w:numPr>
-              <w:autoSpaceDE w:val="0"/>
-              <w:autoSpaceDN w:val="0"/>
-              <w:adjustRightInd w:val="0"/>
-              <w:ind w:left="360" w:hanging="360"/>
-              <w:rPr>
-                <w:bCs/>
-                <w:sz w:val="20"/>
-                <w:szCs w:val="20"/>
-              </w:rPr>
-            </w:pPr>
-            <w:r>
-              <w:rPr>
-                <w:bCs/>
-                <w:sz w:val="20"/>
-                <w:szCs w:val="20"/>
-              </w:rPr>
-              <w:t>Der Anwendungsfall "</w:t>
-            </w:r>
-            <w:r>
-              <w:rPr>
-                <w:bCs/>
-                <w:sz w:val="20"/>
-                <w:szCs w:val="20"/>
-              </w:rPr>
-              <w:t>Übung eines Arbeitsheft speichern</w:t>
-            </w:r>
-            <w:r>
-              <w:rPr>
-                <w:bCs/>
-                <w:sz w:val="20"/>
-                <w:szCs w:val="20"/>
-              </w:rPr>
-              <w:t>" wird abgearbeitet.</w:t>
-            </w:r>
-          </w:p>
-          <w:p>
-            <w:pPr>
-              <w:numPr>
-                <w:ilvl w:val="0"/>
-                <w:numId w:val="18"/>
-              </w:numPr>
-              <w:autoSpaceDE w:val="0"/>
-              <w:autoSpaceDN w:val="0"/>
-              <w:adjustRightInd w:val="0"/>
-              <w:ind w:left="360" w:hanging="360"/>
-              <w:rPr>
-                <w:bCs/>
-                <w:sz w:val="20"/>
-                <w:szCs w:val="20"/>
-              </w:rPr>
-            </w:pPr>
-            <w:r>
-              <w:rPr>
-                <w:bCs/>
-                <w:sz w:val="20"/>
-                <w:szCs w:val="20"/>
-              </w:rPr>
-              <w:t xml:space="preserve">Weiter mit Schritt </w:t>
-            </w:r>
-            <w:r>
-              <w:rPr>
-                <w:bCs/>
-                <w:sz w:val="20"/>
-                <w:szCs w:val="20"/>
-              </w:rPr>
-              <w:t>8</w:t>
-            </w:r>
-            <w:r>
-              <w:rPr>
-                <w:bCs/>
-                <w:sz w:val="20"/>
-                <w:szCs w:val="20"/>
-              </w:rPr>
-              <w:t xml:space="preserve"> im normalen Ablauf.</w:t>
-            </w:r>
-          </w:p>
-        </w:tc>
-      </w:tr>
-      <w:tr>
-        <w:trPr>
-          <w:jc w:val="center"/>
-        </w:trPr>
-        <w:tc>
-          <w:tcPr>
-            <w:tcW w:w="606" w:type="dxa"/>
-            <w:tcBorders>
-              <w:top w:val="single" w:sz="4" w:space="0" w:color="auto"/>
-              <w:left w:val="single" w:sz="4" w:space="0" w:color="auto"/>
-              <w:bottom w:val="single" w:sz="4" w:space="0" w:color="auto"/>
-              <w:right w:val="single" w:sz="4" w:space="0" w:color="auto"/>
-            </w:tcBorders>
-            <w:shd w:val="clear" w:color="auto" w:fill="auto"/>
-          </w:tcPr>
-          <w:p>
-            <w:pPr>
-              <w:rPr>
-                <w:color w:val="000000"/>
-                <w:sz w:val="20"/>
-                <w:szCs w:val="20"/>
-              </w:rPr>
-            </w:pPr>
-            <w:r>
-              <w:rPr>
-                <w:color w:val="000000"/>
-                <w:sz w:val="20"/>
-                <w:szCs w:val="20"/>
-              </w:rPr>
-              <w:t>8</w:t>
-            </w:r>
-            <w:r>
-              <w:rPr>
-                <w:color w:val="000000"/>
-                <w:sz w:val="20"/>
-                <w:szCs w:val="20"/>
-              </w:rPr>
-              <w:t>.</w:t>
-            </w:r>
-            <w:r>
-              <w:rPr>
-                <w:color w:val="000000"/>
-                <w:sz w:val="20"/>
-                <w:szCs w:val="20"/>
-              </w:rPr>
-              <w:t>c</w:t>
-            </w:r>
-          </w:p>
-        </w:tc>
-        <w:tc>
-          <w:tcPr>
-            <w:tcW w:w="8566" w:type="dxa"/>
-            <w:gridSpan w:val="2"/>
-            <w:tcBorders>
-              <w:top w:val="single" w:sz="4" w:space="0" w:color="auto"/>
-              <w:left w:val="single" w:sz="4" w:space="0" w:color="auto"/>
-              <w:bottom w:val="single" w:sz="4" w:space="0" w:color="auto"/>
-              <w:right w:val="single" w:sz="4" w:space="0" w:color="auto"/>
-            </w:tcBorders>
-          </w:tcPr>
-          <w:p>
-            <w:pPr>
-              <w:rPr>
-                <w:color w:val="000000"/>
-                <w:sz w:val="20"/>
-                <w:szCs w:val="20"/>
-              </w:rPr>
-            </w:pPr>
-            <w:r>
-              <w:rPr>
-                <w:bCs/>
-                <w:sz w:val="20"/>
-                <w:szCs w:val="20"/>
-              </w:rPr>
-              <w:t xml:space="preserve">Der </w:t>
-            </w:r>
-            <w:r>
-              <w:rPr>
-                <w:bCs/>
-                <w:sz w:val="20"/>
-                <w:szCs w:val="20"/>
-              </w:rPr>
-              <w:t xml:space="preserve">Benutzer ändert den Vektor </w:t>
-            </w:r>
-            <w:r>
-              <w:rPr>
-                <w:bCs/>
-                <w:sz w:val="20"/>
-                <w:szCs w:val="20"/>
-              </w:rPr>
-              <w:t>x</w:t>
-            </w:r>
-            <w:r>
-              <w:rPr>
-                <w:sz w:val="20"/>
-                <w:szCs w:val="20"/>
-                <w:vertAlign w:val="superscript"/>
-              </w:rPr>
-              <w:sym w:font="Wingdings" w:char="F0E0"/>
-            </w:r>
-            <w:r>
-              <w:rPr>
-                <w:sz w:val="20"/>
-                <w:szCs w:val="20"/>
-              </w:rPr>
-              <w:t xml:space="preserve"> </w:t>
-            </w:r>
-            <w:r>
-              <w:rPr>
-                <w:sz w:val="20"/>
-                <w:szCs w:val="20"/>
-              </w:rPr>
-              <w:t>den Faktor a</w:t>
-            </w:r>
-            <w:r>
-              <w:rPr>
-                <w:sz w:val="20"/>
-                <w:szCs w:val="20"/>
-              </w:rPr>
-              <w:t xml:space="preserve"> </w:t>
-            </w:r>
-            <w:r>
-              <w:rPr>
-                <w:sz w:val="20"/>
-                <w:szCs w:val="20"/>
-              </w:rPr>
-              <w:t xml:space="preserve">im </w:t>
-            </w:r>
-            <w:r>
-              <w:rPr>
-                <w:bCs/>
-                <w:sz w:val="20"/>
-                <w:szCs w:val="20"/>
-              </w:rPr>
-              <w:t>Eingabekoordinatensystem</w:t>
-            </w:r>
-            <w:r>
-              <w:rPr>
-                <w:bCs/>
-                <w:sz w:val="20"/>
-                <w:szCs w:val="20"/>
-              </w:rPr>
-              <w:t>.</w:t>
-            </w:r>
-          </w:p>
-        </w:tc>
-      </w:tr>
-      <w:tr>
-        <w:trPr>
-          <w:jc w:val="center"/>
-        </w:trPr>
-        <w:tc>
-          <w:tcPr>
-            <w:tcW w:w="606" w:type="dxa"/>
-            <w:tcBorders>
-              <w:top w:val="single" w:sz="4" w:space="0" w:color="auto"/>
-              <w:left w:val="single" w:sz="4" w:space="0" w:color="auto"/>
-              <w:bottom w:val="single" w:sz="4" w:space="0" w:color="auto"/>
-              <w:right w:val="single" w:sz="4" w:space="0" w:color="auto"/>
-            </w:tcBorders>
-            <w:shd w:val="clear" w:color="auto" w:fill="D9D9D9"/>
-          </w:tcPr>
-          <w:p>
-            <w:pPr>
-              <w:spacing w:before="120"/>
-              <w:rPr>
-                <w:color w:val="000000"/>
-                <w:sz w:val="20"/>
-                <w:szCs w:val="20"/>
-              </w:rPr>
-            </w:pPr>
-          </w:p>
-        </w:tc>
-        <w:tc>
-          <w:tcPr>
-            <w:tcW w:w="8566" w:type="dxa"/>
-            <w:gridSpan w:val="2"/>
-            <w:tcBorders>
-              <w:top w:val="single" w:sz="4" w:space="0" w:color="auto"/>
-              <w:left w:val="single" w:sz="4" w:space="0" w:color="auto"/>
-              <w:bottom w:val="single" w:sz="4" w:space="0" w:color="auto"/>
-              <w:right w:val="single" w:sz="4" w:space="0" w:color="auto"/>
-            </w:tcBorders>
-          </w:tcPr>
-          <w:p>
-            <w:pPr>
-              <w:numPr>
-                <w:ilvl w:val="0"/>
-                <w:numId w:val="13"/>
-              </w:numPr>
-              <w:autoSpaceDE w:val="0"/>
-              <w:autoSpaceDN w:val="0"/>
-              <w:adjustRightInd w:val="0"/>
-              <w:jc w:val="left"/>
-              <w:rPr>
-                <w:bCs/>
-                <w:sz w:val="20"/>
-                <w:szCs w:val="20"/>
-              </w:rPr>
-            </w:pPr>
-            <w:r>
-              <w:rPr>
-                <w:bCs/>
-                <w:sz w:val="20"/>
-                <w:szCs w:val="20"/>
-              </w:rPr>
-              <w:t xml:space="preserve">Weiter mit Schritt </w:t>
-            </w:r>
-            <w:r>
-              <w:rPr>
-                <w:bCs/>
-                <w:sz w:val="20"/>
-                <w:szCs w:val="20"/>
-              </w:rPr>
               <w:t>4</w:t>
-            </w:r>
-            <w:r>
-              <w:rPr>
-                <w:bCs/>
-                <w:sz w:val="20"/>
-                <w:szCs w:val="20"/>
-              </w:rPr>
-              <w:t xml:space="preserve"> im normalen Ablauf.</w:t>
-            </w:r>
-          </w:p>
-        </w:tc>
-      </w:tr>
-      <w:tr>
-        <w:trPr>
-          <w:jc w:val="center"/>
-        </w:trPr>
-        <w:tc>
-          <w:tcPr>
-            <w:tcW w:w="606" w:type="dxa"/>
-            <w:tcBorders>
-              <w:top w:val="single" w:sz="4" w:space="0" w:color="auto"/>
-              <w:left w:val="single" w:sz="4" w:space="0" w:color="auto"/>
-              <w:bottom w:val="single" w:sz="4" w:space="0" w:color="auto"/>
-              <w:right w:val="single" w:sz="4" w:space="0" w:color="auto"/>
-            </w:tcBorders>
-            <w:shd w:val="clear" w:color="auto" w:fill="auto"/>
-          </w:tcPr>
-          <w:p>
-            <w:pPr>
-              <w:rPr>
-                <w:color w:val="000000"/>
-                <w:sz w:val="20"/>
-                <w:szCs w:val="20"/>
-              </w:rPr>
-            </w:pPr>
-            <w:r>
-              <w:rPr>
-                <w:color w:val="000000"/>
-                <w:sz w:val="20"/>
-                <w:szCs w:val="20"/>
-              </w:rPr>
-              <w:lastRenderedPageBreak/>
-              <w:t>9</w:t>
-            </w:r>
-            <w:r>
-              <w:rPr>
-                <w:color w:val="000000"/>
-                <w:sz w:val="20"/>
-                <w:szCs w:val="20"/>
-              </w:rPr>
-              <w:t>.</w:t>
-            </w:r>
-            <w:r>
-              <w:rPr>
-                <w:color w:val="000000"/>
-                <w:sz w:val="20"/>
-                <w:szCs w:val="20"/>
-              </w:rPr>
-              <w:t>d</w:t>
-            </w:r>
-          </w:p>
-        </w:tc>
-        <w:tc>
-          <w:tcPr>
-            <w:tcW w:w="8566" w:type="dxa"/>
-            <w:gridSpan w:val="2"/>
-            <w:tcBorders>
-              <w:top w:val="single" w:sz="4" w:space="0" w:color="auto"/>
-              <w:left w:val="single" w:sz="4" w:space="0" w:color="auto"/>
-              <w:bottom w:val="single" w:sz="4" w:space="0" w:color="auto"/>
-              <w:right w:val="single" w:sz="4" w:space="0" w:color="auto"/>
-            </w:tcBorders>
-          </w:tcPr>
-          <w:p>
-            <w:pPr>
-              <w:rPr>
-                <w:sz w:val="20"/>
-                <w:szCs w:val="20"/>
-              </w:rPr>
-            </w:pPr>
-            <w:r>
-              <w:rPr>
-                <w:bCs/>
-                <w:sz w:val="20"/>
-                <w:szCs w:val="20"/>
-              </w:rPr>
-              <w:t>Der Benutzer ändert d</w:t>
-            </w:r>
-            <w:r>
-              <w:rPr>
-                <w:bCs/>
-                <w:sz w:val="20"/>
-                <w:szCs w:val="20"/>
-              </w:rPr>
-              <w:t>ie Werte der Matrix.</w:t>
-            </w:r>
-          </w:p>
-        </w:tc>
-      </w:tr>
-      <w:tr>
-        <w:trPr>
-          <w:jc w:val="center"/>
-        </w:trPr>
-        <w:tc>
-          <w:tcPr>
-            <w:tcW w:w="606" w:type="dxa"/>
-            <w:tcBorders>
-              <w:top w:val="single" w:sz="4" w:space="0" w:color="auto"/>
-              <w:left w:val="single" w:sz="4" w:space="0" w:color="auto"/>
-              <w:bottom w:val="single" w:sz="4" w:space="0" w:color="auto"/>
-              <w:right w:val="single" w:sz="4" w:space="0" w:color="auto"/>
-            </w:tcBorders>
-            <w:shd w:val="clear" w:color="auto" w:fill="D9D9D9"/>
-          </w:tcPr>
-          <w:p>
-            <w:pPr>
-              <w:spacing w:before="120"/>
-              <w:rPr>
-                <w:color w:val="000000"/>
-                <w:sz w:val="20"/>
-                <w:szCs w:val="20"/>
-              </w:rPr>
-            </w:pPr>
-          </w:p>
-        </w:tc>
-        <w:tc>
-          <w:tcPr>
-            <w:tcW w:w="8566" w:type="dxa"/>
-            <w:gridSpan w:val="2"/>
-            <w:tcBorders>
-              <w:top w:val="single" w:sz="4" w:space="0" w:color="auto"/>
-              <w:left w:val="single" w:sz="4" w:space="0" w:color="auto"/>
-              <w:bottom w:val="single" w:sz="4" w:space="0" w:color="auto"/>
-              <w:right w:val="single" w:sz="4" w:space="0" w:color="auto"/>
-            </w:tcBorders>
-          </w:tcPr>
-          <w:p>
-            <w:pPr>
-              <w:numPr>
-                <w:ilvl w:val="0"/>
-                <w:numId w:val="14"/>
-              </w:numPr>
-              <w:autoSpaceDE w:val="0"/>
-              <w:autoSpaceDN w:val="0"/>
-              <w:adjustRightInd w:val="0"/>
-              <w:jc w:val="left"/>
-              <w:rPr>
-                <w:bCs/>
-                <w:sz w:val="20"/>
-                <w:szCs w:val="20"/>
-              </w:rPr>
-            </w:pPr>
-            <w:r>
-              <w:rPr>
-                <w:bCs/>
-                <w:sz w:val="20"/>
-                <w:szCs w:val="20"/>
-              </w:rPr>
-              <w:t xml:space="preserve">Weiter mit Schritt </w:t>
-            </w:r>
-            <w:r>
-              <w:rPr>
-                <w:bCs/>
-                <w:sz w:val="20"/>
-                <w:szCs w:val="20"/>
-              </w:rPr>
-              <w:t>6</w:t>
             </w:r>
             <w:r>
               <w:rPr>
@@ -3255,15 +1472,13 @@
                 <w:szCs w:val="20"/>
               </w:rPr>
             </w:pPr>
-            <w:bookmarkStart w:id="0" w:name="_GoBack"/>
-            <w:bookmarkEnd w:id="0"/>
-            <w:r>
-              <w:rPr>
-                <w:color w:val="000000"/>
-                <w:sz w:val="20"/>
-                <w:szCs w:val="20"/>
-              </w:rPr>
-              <w:t>Der Benutzer kann die Übung jederzeit über die vom Anwendungsfall "Thema auswählen" bereitgestellte Interaktionsmöglichkeit abbrechen.</w:t>
+            <w:r>
+              <w:rPr>
+                <w:color w:val="000000"/>
+                <w:sz w:val="20"/>
+                <w:szCs w:val="20"/>
+              </w:rPr>
+              <w:t>Der Benutzer kann sich die Determinante anzeigen lassen.</w:t>
             </w:r>
           </w:p>
         </w:tc>
@@ -5502,15 +3717,6 @@
   </w:num>
   <w:num w:numId="23">
     <w:abstractNumId w:val="7"/>
-    <w:lvlOverride w:ilvl="0"/>
-    <w:lvlOverride w:ilvl="1"/>
-    <w:lvlOverride w:ilvl="2"/>
-    <w:lvlOverride w:ilvl="3"/>
-    <w:lvlOverride w:ilvl="4"/>
-    <w:lvlOverride w:ilvl="5"/>
-    <w:lvlOverride w:ilvl="6"/>
-    <w:lvlOverride w:ilvl="7"/>
-    <w:lvlOverride w:ilvl="8"/>
   </w:num>
 </w:numbering>
 </file>
@@ -6271,7 +4477,7 @@
 </file>
 
 <file path=customXml/itemProps1.xml><?xml version="1.0" encoding="utf-8"?>
-<ds:datastoreItem xmlns:ds="http://schemas.openxmlformats.org/officeDocument/2006/customXml" ds:itemID="{C8449A34-E187-4114-A888-00B2669E955B}">
+<ds:datastoreItem xmlns:ds="http://schemas.openxmlformats.org/officeDocument/2006/customXml" ds:itemID="{B9B67FB5-8C77-48CB-B5BB-AC5095B5BBFB}">
   <ds:schemaRefs>
     <ds:schemaRef ds:uri="http://schemas.openxmlformats.org/officeDocument/2006/bibliography"/>
   </ds:schemaRefs>

--- a/_source/_analysis/Use Cases/Usecase_T3_Lin_Abb_mit_vielfachen_bel_Vektoren_studieren.docx
+++ b/_source/_analysis/Use Cases/Usecase_T3_Lin_Abb_mit_vielfachen_bel_Vektoren_studieren.docx
@@ -51,13 +51,8 @@
               </w:rPr>
               <w:t>ineare</w:t>
             </w:r>
-            <w:r>
-              <w:rPr>
-                <w:b/>
-                <w:color w:val="000000"/>
-              </w:rPr>
-              <w:t>n</w:t>
-            </w:r>
+            <w:bookmarkStart w:id="0" w:name="_GoBack"/>
+            <w:bookmarkEnd w:id="0"/>
             <w:r>
               <w:rPr>
                 <w:b/>
@@ -487,8 +482,6 @@
               </w:rPr>
               <w:t>ewählt und der Anwendungsfall "Übungst</w:t>
             </w:r>
-            <w:bookmarkStart w:id="0" w:name="_GoBack"/>
-            <w:bookmarkEnd w:id="0"/>
             <w:r>
               <w:rPr>
                 <w:color w:val="000000"/>
@@ -3935,7 +3928,6 @@
       <w:lang w:eastAsia="de-DE"/>
     </w:rPr>
     <w:tblPr>
-      <w:tblInd w:w="0" w:type="dxa"/>
       <w:tblBorders>
         <w:top w:val="single" w:sz="4" w:space="0" w:color="auto"/>
         <w:left w:val="single" w:sz="4" w:space="0" w:color="auto"/>
@@ -3944,12 +3936,6 @@
         <w:insideH w:val="single" w:sz="4" w:space="0" w:color="auto"/>
         <w:insideV w:val="single" w:sz="4" w:space="0" w:color="auto"/>
       </w:tblBorders>
-      <w:tblCellMar>
-        <w:top w:w="0" w:type="dxa"/>
-        <w:left w:w="108" w:type="dxa"/>
-        <w:bottom w:w="0" w:type="dxa"/>
-        <w:right w:w="108" w:type="dxa"/>
-      </w:tblCellMar>
     </w:tblPr>
   </w:style>
   <w:style w:type="paragraph" w:styleId="Listenabsatz">
@@ -4180,7 +4166,6 @@
       <w:lang w:eastAsia="de-DE"/>
     </w:rPr>
     <w:tblPr>
-      <w:tblInd w:w="0" w:type="dxa"/>
       <w:tblBorders>
         <w:top w:val="single" w:sz="4" w:space="0" w:color="auto"/>
         <w:left w:val="single" w:sz="4" w:space="0" w:color="auto"/>
@@ -4189,12 +4174,6 @@
         <w:insideH w:val="single" w:sz="4" w:space="0" w:color="auto"/>
         <w:insideV w:val="single" w:sz="4" w:space="0" w:color="auto"/>
       </w:tblBorders>
-      <w:tblCellMar>
-        <w:top w:w="0" w:type="dxa"/>
-        <w:left w:w="108" w:type="dxa"/>
-        <w:bottom w:w="0" w:type="dxa"/>
-        <w:right w:w="108" w:type="dxa"/>
-      </w:tblCellMar>
     </w:tblPr>
   </w:style>
   <w:style w:type="paragraph" w:styleId="Listenabsatz">
@@ -4466,7 +4445,7 @@
   <a:extraClrSchemeLst/>
   <a:extLst>
     <a:ext uri="{05A4C25C-085E-4340-85A3-A5531E510DB2}">
-      <thm15:themeFamily xmlns="" xmlns:thm15="http://schemas.microsoft.com/office/thememl/2012/main" name="Office Theme" id="{62F939B6-93AF-4DB8-9C6B-D6C7DFDC589F}" vid="{4A3C46E8-61CC-4603-A589-7422A47A8E4A}"/>
+      <thm15:themeFamily xmlns:thm15="http://schemas.microsoft.com/office/thememl/2012/main" xmlns="" name="Office Theme" id="{62F939B6-93AF-4DB8-9C6B-D6C7DFDC589F}" vid="{4A3C46E8-61CC-4603-A589-7422A47A8E4A}"/>
     </a:ext>
   </a:extLst>
 </a:theme>
@@ -4477,7 +4456,7 @@
 </file>
 
 <file path=customXml/itemProps1.xml><?xml version="1.0" encoding="utf-8"?>
-<ds:datastoreItem xmlns:ds="http://schemas.openxmlformats.org/officeDocument/2006/customXml" ds:itemID="{B9B67FB5-8C77-48CB-B5BB-AC5095B5BBFB}">
+<ds:datastoreItem xmlns:ds="http://schemas.openxmlformats.org/officeDocument/2006/customXml" ds:itemID="{C85D8929-2DDD-402D-B820-F2EADAC812BC}">
   <ds:schemaRefs>
     <ds:schemaRef ds:uri="http://schemas.openxmlformats.org/officeDocument/2006/bibliography"/>
   </ds:schemaRefs>
